--- a/SCRUM task 4B.docx
+++ b/SCRUM task 4B.docx
@@ -192,7 +192,6 @@
           <w:szCs w:val="28"/>
         </w:rPr>
       </w:pPr>
-      <w:bookmarkStart w:id="0" w:name="_GoBack"/>
       <w:r>
         <w:rPr>
           <w:rFonts w:ascii="Arial" w:hAnsi="Arial" w:cs="Arial"/>
@@ -214,7 +213,6 @@
         <w:t>Disadvantages:</w:t>
       </w:r>
     </w:p>
-    <w:bookmarkEnd w:id="0"/>
     <w:p>
       <w:pPr>
         <w:pStyle w:val="ListParagraph"/>
@@ -345,7 +343,17 @@
           <w:sz w:val="24"/>
           <w:szCs w:val="28"/>
         </w:rPr>
-        <w:t xml:space="preserve">Iterative development is suitable for use when the requirements are not clear. Iterative development is more about project management than guiding developers how to develop programs. The waterfall </w:t>
+        <w:t xml:space="preserve">Iterative development is suitable for use when the requirements are not clear. Iterative development is </w:t>
+      </w:r>
+      <w:bookmarkStart w:id="0" w:name="_GoBack"/>
+      <w:bookmarkEnd w:id="0"/>
+      <w:r>
+        <w:rPr>
+          <w:rFonts w:ascii="Arial" w:hAnsi="Arial" w:cs="Arial"/>
+          <w:sz w:val="24"/>
+          <w:szCs w:val="28"/>
+        </w:rPr>
+        <w:t xml:space="preserve">more about project management than guiding developers how to develop programs. The waterfall </w:t>
       </w:r>
       <w:r>
         <w:rPr>
@@ -377,7 +385,7 @@
           <w:sz w:val="24"/>
           <w:szCs w:val="28"/>
         </w:rPr>
-        <w:t>progress is faster. Compared to spiral opening, iterative incremental development does not rely too much on risk analysis, reducing the cost of development.</w:t>
+        <w:t>progress is faster</w:t>
       </w:r>
     </w:p>
     <w:p>
@@ -436,6 +444,14 @@
           <w:szCs w:val="28"/>
         </w:rPr>
       </w:pPr>
+      <w:r>
+        <w:rPr>
+          <w:rFonts w:ascii="Arial" w:hAnsi="Arial" w:cs="Arial"/>
+          <w:sz w:val="24"/>
+          <w:szCs w:val="28"/>
+        </w:rPr>
+        <w:t>. Compared to spiral opening, iterative incremental development does not rely too much on risk analysis, reducing the cost of development.</w:t>
+      </w:r>
     </w:p>
     <w:sectPr>
       <w:pgSz w:w="11906" w:h="16838"/>
